--- a/hands-on tutorials/doc/5. Unit Test and JaCoCo.docx
+++ b/hands-on tutorials/doc/5. Unit Test and JaCoCo.docx
@@ -7,7 +7,7 @@
         <w:pStyle w:val="Heading1"/>
         <w:spacing w:before="0" w:beforeAutospacing="0" w:after="0" w:afterAutospacing="0"/>
         <w:rPr>
-          <w:rFonts w:ascii="Calibri" w:eastAsia="Times New Roman" w:hAnsi="Calibri" w:cs="Calibri"/>
+          <w:rFonts w:ascii="Calibri Light" w:eastAsia="Times New Roman" w:hAnsi="Calibri Light" w:cs="Calibri Light"/>
           <w:color w:val="0C0C0C"/>
           <w:sz w:val="40"/>
           <w:szCs w:val="40"/>
@@ -15,7 +15,7 @@
       </w:pPr>
       <w:r>
         <w:rPr>
-          <w:rFonts w:ascii="Calibri" w:eastAsia="Times New Roman" w:hAnsi="Calibri" w:cs="Calibri"/>
+          <w:rFonts w:ascii="Calibri Light" w:eastAsia="Times New Roman" w:hAnsi="Calibri Light" w:cs="Calibri Light"/>
           <w:color w:val="0C0C0C"/>
           <w:sz w:val="40"/>
           <w:szCs w:val="40"/>
@@ -80,7 +80,7 @@
       </w:tblGrid>
       <w:tr>
         <w:trPr>
-          <w:divId w:val="1693263466"/>
+          <w:divId w:val="35738285"/>
         </w:trPr>
         <w:tc>
           <w:tcPr>
@@ -1014,7 +1014,7 @@
       </w:tblGrid>
       <w:tr>
         <w:trPr>
-          <w:divId w:val="1598100442"/>
+          <w:divId w:val="1857814709"/>
         </w:trPr>
         <w:tc>
           <w:tcPr>
@@ -1449,7 +1449,23 @@
           <w:sz w:val="23"/>
           <w:szCs w:val="23"/>
         </w:rPr>
-        <w:t>is used to define the activities that should be executed regardless of the outcome of the stage (i.e. success or failure). In your example code, this block includes the steps to copy the Junit test reports and generate the Jacoco code coverage file.</w:t>
+        <w:t xml:space="preserve">is used to define the activities that should be executed regardless of the </w:t>
+      </w:r>
+      <w:r>
+        <w:rPr>
+          <w:rFonts w:ascii="Calibri Light" w:hAnsi="Calibri Light" w:cs="Calibri Light"/>
+          <w:sz w:val="23"/>
+          <w:szCs w:val="23"/>
+        </w:rPr>
+        <w:t>outcome</w:t>
+      </w:r>
+      <w:r>
+        <w:rPr>
+          <w:rFonts w:ascii="Calibri" w:hAnsi="Calibri" w:cs="Calibri"/>
+          <w:sz w:val="23"/>
+          <w:szCs w:val="23"/>
+        </w:rPr>
+        <w:t xml:space="preserve"> of the stage (i.e. success or failure). In your example code, this block includes the steps to copy the Junit test reports and generate the Jacoco code coverage file.</w:t>
       </w:r>
     </w:p>
     <w:p>
